--- a/Nella Larsen (Girling).docx
+++ b/Nella Larsen (Girling).docx
@@ -342,12 +342,7 @@
         <w:t xml:space="preserve"> </w:t>
       </w:r>
       <w:r>
-        <w:t xml:space="preserve">then spent </w:t>
-      </w:r>
-      <w:bookmarkStart w:id="0" w:name="_GoBack"/>
-      <w:bookmarkEnd w:id="0"/>
-      <w:r>
-        <w:t>several</w:t>
+        <w:t>then spent several</w:t>
       </w:r>
       <w:r>
         <w:t xml:space="preserve"> years with her mother’s family in Copenhagen</w:t>
@@ -1011,6 +1006,48 @@
       <w:r>
         <w:t xml:space="preserve"> and are held in various collections.</w:t>
       </w:r>
+    </w:p>
+    <w:p>
+      <w:pPr>
+        <w:spacing w:line="360" w:lineRule="auto"/>
+        <w:jc w:val="both"/>
+      </w:pPr>
+    </w:p>
+    <w:p>
+      <w:pPr>
+        <w:spacing w:line="360" w:lineRule="auto"/>
+        <w:jc w:val="both"/>
+        <w:rPr>
+          <w:b/>
+          <w:rPrChange w:id="0" w:author="Laura Dosky" w:date="2014-09-14T11:43:00Z">
+            <w:rPr/>
+          </w:rPrChange>
+        </w:rPr>
+      </w:pPr>
+      <w:ins w:id="1" w:author="Laura Dosky" w:date="2014-09-14T11:43:00Z">
+        <w:r>
+          <w:rPr>
+            <w:b/>
+          </w:rPr>
+          <w:t xml:space="preserve">Anna </w:t>
+        </w:r>
+        <w:proofErr w:type="spellStart"/>
+        <w:r>
+          <w:rPr>
+            <w:b/>
+          </w:rPr>
+          <w:t>Girling</w:t>
+        </w:r>
+        <w:proofErr w:type="spellEnd"/>
+        <w:r>
+          <w:rPr>
+            <w:b/>
+          </w:rPr>
+          <w:t>, University of Edinburgh</w:t>
+        </w:r>
+      </w:ins>
+      <w:bookmarkStart w:id="2" w:name="_GoBack"/>
+      <w:bookmarkEnd w:id="2"/>
     </w:p>
     <w:p>
       <w:pPr>
@@ -2030,6 +2067,34 @@
       <w:u w:val="single"/>
     </w:rPr>
   </w:style>
+  <w:style w:type="paragraph" w:styleId="BalloonText">
+    <w:name w:val="Balloon Text"/>
+    <w:basedOn w:val="Normal"/>
+    <w:link w:val="BalloonTextChar"/>
+    <w:uiPriority w:val="99"/>
+    <w:semiHidden/>
+    <w:unhideWhenUsed/>
+    <w:rsid w:val="00F26749"/>
+    <w:rPr>
+      <w:rFonts w:ascii="Lucida Grande" w:hAnsi="Lucida Grande" w:cs="Lucida Grande"/>
+      <w:sz w:val="18"/>
+      <w:szCs w:val="18"/>
+    </w:rPr>
+  </w:style>
+  <w:style w:type="character" w:customStyle="1" w:styleId="BalloonTextChar">
+    <w:name w:val="Balloon Text Char"/>
+    <w:basedOn w:val="DefaultParagraphFont"/>
+    <w:link w:val="BalloonText"/>
+    <w:uiPriority w:val="99"/>
+    <w:semiHidden/>
+    <w:rsid w:val="00F26749"/>
+    <w:rPr>
+      <w:rFonts w:ascii="Lucida Grande" w:hAnsi="Lucida Grande" w:cs="Lucida Grande"/>
+      <w:sz w:val="18"/>
+      <w:szCs w:val="18"/>
+      <w:lang w:val="en-GB"/>
+    </w:rPr>
+  </w:style>
 </w:styles>
 </file>
 
@@ -2252,6 +2317,34 @@
     <w:rPr>
       <w:color w:val="0000FF" w:themeColor="hyperlink"/>
       <w:u w:val="single"/>
+    </w:rPr>
+  </w:style>
+  <w:style w:type="paragraph" w:styleId="BalloonText">
+    <w:name w:val="Balloon Text"/>
+    <w:basedOn w:val="Normal"/>
+    <w:link w:val="BalloonTextChar"/>
+    <w:uiPriority w:val="99"/>
+    <w:semiHidden/>
+    <w:unhideWhenUsed/>
+    <w:rsid w:val="00F26749"/>
+    <w:rPr>
+      <w:rFonts w:ascii="Lucida Grande" w:hAnsi="Lucida Grande" w:cs="Lucida Grande"/>
+      <w:sz w:val="18"/>
+      <w:szCs w:val="18"/>
+    </w:rPr>
+  </w:style>
+  <w:style w:type="character" w:customStyle="1" w:styleId="BalloonTextChar">
+    <w:name w:val="Balloon Text Char"/>
+    <w:basedOn w:val="DefaultParagraphFont"/>
+    <w:link w:val="BalloonText"/>
+    <w:uiPriority w:val="99"/>
+    <w:semiHidden/>
+    <w:rsid w:val="00F26749"/>
+    <w:rPr>
+      <w:rFonts w:ascii="Lucida Grande" w:hAnsi="Lucida Grande" w:cs="Lucida Grande"/>
+      <w:sz w:val="18"/>
+      <w:szCs w:val="18"/>
+      <w:lang w:val="en-GB"/>
     </w:rPr>
   </w:style>
 </w:styles>
@@ -2545,7 +2638,7 @@
 </file>
 
 <file path=customXml/itemProps1.xml><?xml version="1.0" encoding="utf-8"?>
-<ds:datastoreItem xmlns:ds="http://schemas.openxmlformats.org/officeDocument/2006/customXml" ds:itemID="{78347748-31D6-494D-B5E9-5D956F60F407}">
+<ds:datastoreItem xmlns:ds="http://schemas.openxmlformats.org/officeDocument/2006/customXml" ds:itemID="{CBCE5E3F-8B51-D94A-9918-96FC6C5CF9DC}">
   <ds:schemaRefs>
     <ds:schemaRef ds:uri="http://schemas.openxmlformats.org/officeDocument/2006/bibliography"/>
   </ds:schemaRefs>
